--- a/8 Cost Considerations/Assignment 1_ Cost Optimization for an E-commerce Company.docx
+++ b/8 Cost Considerations/Assignment 1_ Cost Optimization for an E-commerce Company.docx
@@ -63,7 +63,7 @@
       <w:pPr>
         <w:numPr>
           <w:ilvl w:val="0"/>
-          <w:numId w:val="5"/>
+          <w:numId w:val="4"/>
         </w:numPr>
         <w:spacing w:after="0" w:afterAutospacing="0" w:before="240" w:lineRule="auto"/>
         <w:ind w:left="720" w:hanging="360"/>
@@ -85,7 +85,7 @@
       <w:pPr>
         <w:numPr>
           <w:ilvl w:val="0"/>
-          <w:numId w:val="5"/>
+          <w:numId w:val="4"/>
         </w:numPr>
         <w:spacing w:after="0" w:afterAutospacing="0" w:before="0" w:beforeAutospacing="0" w:lineRule="auto"/>
         <w:ind w:left="720" w:hanging="360"/>
@@ -100,14 +100,31 @@
           <w:szCs w:val="20"/>
           <w:rtl w:val="0"/>
         </w:rPr>
-        <w:t xml:space="preserve">Discuss the importance of Service Quotas/Limits in cost optimization.</w:t>
-      </w:r>
-    </w:p>
-    <w:p>
-      <w:pPr>
-        <w:numPr>
-          <w:ilvl w:val="0"/>
-          <w:numId w:val="5"/>
+        <w:t xml:space="preserve">Discuss the importance of </w:t>
+      </w:r>
+      <w:r>
+        <w:rPr>
+          <w:b w:val="1"/>
+          <w:sz w:val="20"/>
+          <w:szCs w:val="20"/>
+          <w:rtl w:val="0"/>
+        </w:rPr>
+        <w:t xml:space="preserve">Service Quotas/Limits</w:t>
+      </w:r>
+      <w:r>
+        <w:rPr>
+          <w:sz w:val="20"/>
+          <w:szCs w:val="20"/>
+          <w:rtl w:val="0"/>
+        </w:rPr>
+        <w:t xml:space="preserve"> in cost optimization. VIP - bandwidth </w:t>
+      </w:r>
+    </w:p>
+    <w:p>
+      <w:pPr>
+        <w:numPr>
+          <w:ilvl w:val="0"/>
+          <w:numId w:val="4"/>
         </w:numPr>
         <w:spacing w:after="0" w:afterAutospacing="0" w:before="0" w:beforeAutospacing="0" w:lineRule="auto"/>
         <w:ind w:left="720" w:hanging="360"/>
@@ -129,7 +146,7 @@
       <w:pPr>
         <w:numPr>
           <w:ilvl w:val="0"/>
-          <w:numId w:val="5"/>
+          <w:numId w:val="4"/>
         </w:numPr>
         <w:spacing w:after="0" w:afterAutospacing="0" w:before="0" w:beforeAutospacing="0" w:lineRule="auto"/>
         <w:ind w:left="720" w:hanging="360"/>
@@ -151,7 +168,7 @@
       <w:pPr>
         <w:numPr>
           <w:ilvl w:val="0"/>
-          <w:numId w:val="5"/>
+          <w:numId w:val="4"/>
         </w:numPr>
         <w:spacing w:after="240" w:before="0" w:beforeAutospacing="0" w:lineRule="auto"/>
         <w:ind w:left="720" w:hanging="360"/>
@@ -471,171 +488,189 @@
       <w:pPr>
         <w:numPr>
           <w:ilvl w:val="0"/>
+          <w:numId w:val="7"/>
+        </w:numPr>
+        <w:spacing w:after="0" w:afterAutospacing="0" w:before="240" w:lineRule="auto"/>
+        <w:ind w:left="720" w:hanging="360"/>
+        <w:rPr>
+          <w:sz w:val="20"/>
+          <w:szCs w:val="20"/>
+        </w:rPr>
+      </w:pPr>
+      <w:r>
+        <w:rPr>
+          <w:b w:val="1"/>
+          <w:sz w:val="20"/>
+          <w:szCs w:val="20"/>
+          <w:rtl w:val="0"/>
+        </w:rPr>
+        <w:t xml:space="preserve">Cost ties with business value in the context of an e-commerce company as it directly affects profitability</w:t>
+      </w:r>
+      <w:r>
+        <w:rPr>
+          <w:sz w:val="20"/>
+          <w:szCs w:val="20"/>
+          <w:rtl w:val="0"/>
+        </w:rPr>
+        <w:t xml:space="preserve">. Attribute-based tagging. By optimizing costs, the company can improve its profitability, which can lead to more investments in innovation, marketing, and other business areas.</w:t>
+      </w:r>
+    </w:p>
+    <w:p>
+      <w:pPr>
+        <w:numPr>
+          <w:ilvl w:val="0"/>
+          <w:numId w:val="7"/>
+        </w:numPr>
+        <w:spacing w:after="0" w:afterAutospacing="0" w:before="0" w:beforeAutospacing="0" w:lineRule="auto"/>
+        <w:ind w:left="720" w:hanging="360"/>
+        <w:rPr>
+          <w:sz w:val="20"/>
+          <w:szCs w:val="20"/>
+        </w:rPr>
+      </w:pPr>
+      <w:r>
+        <w:rPr>
+          <w:sz w:val="20"/>
+          <w:szCs w:val="20"/>
+          <w:rtl w:val="0"/>
+        </w:rPr>
+        <w:t xml:space="preserve">Service Quotas/Limits are important in cost optimization as they help prevent overuse of resources, which can lead to unexpected costs. By setting limits, the company can ensure that it only uses resources as required and avoid unnecessary costs.</w:t>
+      </w:r>
+    </w:p>
+    <w:p>
+      <w:pPr>
+        <w:numPr>
+          <w:ilvl w:val="0"/>
+          <w:numId w:val="7"/>
+        </w:numPr>
+        <w:spacing w:after="0" w:afterAutospacing="0" w:before="0" w:beforeAutospacing="0" w:lineRule="auto"/>
+        <w:ind w:left="720" w:hanging="360"/>
+        <w:rPr>
+          <w:sz w:val="20"/>
+          <w:szCs w:val="20"/>
+        </w:rPr>
+      </w:pPr>
+      <w:r>
+        <w:rPr>
+          <w:sz w:val="20"/>
+          <w:szCs w:val="20"/>
+          <w:rtl w:val="0"/>
+        </w:rPr>
+        <w:t xml:space="preserve">To design cost-optimized storage for the e-commerce company, the cloud architect can use AWS S3 and its storage classes, which offer different pricing options based on data access patterns. The architect can also use lifecycle policies to automatically move data to lower-cost storage tiers as it becomes less frequently accessed.</w:t>
+      </w:r>
+    </w:p>
+    <w:p>
+      <w:pPr>
+        <w:numPr>
+          <w:ilvl w:val="0"/>
+          <w:numId w:val="7"/>
+        </w:numPr>
+        <w:spacing w:after="0" w:afterAutospacing="0" w:before="0" w:beforeAutospacing="0" w:lineRule="auto"/>
+        <w:ind w:left="720" w:hanging="360"/>
+        <w:rPr>
+          <w:sz w:val="20"/>
+          <w:szCs w:val="20"/>
+        </w:rPr>
+      </w:pPr>
+      <w:r>
+        <w:rPr>
+          <w:sz w:val="20"/>
+          <w:szCs w:val="20"/>
+          <w:rtl w:val="0"/>
+        </w:rPr>
+        <w:t xml:space="preserve">To design cost-optimized compute for the e-commerce company, the architect can use AWS EC2 and its pricing options, such as spot instances, which provide significant cost savings. The architect can also use AWS Lambda to minimize compute costs by running code only when required.</w:t>
+      </w:r>
+    </w:p>
+    <w:p>
+      <w:pPr>
+        <w:numPr>
+          <w:ilvl w:val="0"/>
+          <w:numId w:val="7"/>
+        </w:numPr>
+        <w:spacing w:after="240" w:before="0" w:beforeAutospacing="0" w:lineRule="auto"/>
+        <w:ind w:left="720" w:hanging="360"/>
+        <w:rPr>
+          <w:sz w:val="20"/>
+          <w:szCs w:val="20"/>
+        </w:rPr>
+      </w:pPr>
+      <w:r>
+        <w:rPr>
+          <w:b w:val="1"/>
+          <w:sz w:val="20"/>
+          <w:szCs w:val="20"/>
+          <w:rtl w:val="0"/>
+        </w:rPr>
+        <w:t xml:space="preserve">Data transfer costs can be minimized by using AWS Direct Connect</w:t>
+      </w:r>
+      <w:r>
+        <w:rPr>
+          <w:sz w:val="20"/>
+          <w:szCs w:val="20"/>
+          <w:rtl w:val="0"/>
+        </w:rPr>
+        <w:t xml:space="preserve">, which provides a dedicated network connection between the e-commerce company's data center and AWS. The architect can also use AWS CloudFront, which caches content closer to the users, reducing data transfer costs.</w:t>
+      </w:r>
+    </w:p>
+    <w:p>
+      <w:pPr>
+        <w:rPr>
+          <w:sz w:val="20"/>
+          <w:szCs w:val="20"/>
+        </w:rPr>
+      </w:pPr>
+      <w:r>
+        <w:rPr>
+          <w:sz w:val="20"/>
+          <w:szCs w:val="20"/>
+          <w:rtl w:val="0"/>
+        </w:rPr>
+        <w:t xml:space="preserve">Overall, by optimizing storage, compute, and data transfer costs, the e-commerce company can achieve cost savings while still delivering high-performance and availability to its customers.</w:t>
+      </w:r>
+    </w:p>
+    <w:p>
+      <w:pPr>
+        <w:rPr>
+          <w:sz w:val="20"/>
+          <w:szCs w:val="20"/>
+        </w:rPr>
+      </w:pPr>
+      <w:r>
+        <w:rPr>
+          <w:sz w:val="20"/>
+          <w:szCs w:val="20"/>
+          <w:rtl w:val="0"/>
+        </w:rPr>
+        <w:t xml:space="preserve">Cost Considerations:</w:t>
+      </w:r>
+    </w:p>
+    <w:p>
+      <w:pPr>
+        <w:numPr>
+          <w:ilvl w:val="0"/>
+          <w:numId w:val="2"/>
+        </w:numPr>
+        <w:spacing w:after="0" w:afterAutospacing="0" w:before="240" w:lineRule="auto"/>
+        <w:ind w:left="720" w:hanging="360"/>
+        <w:rPr>
+          <w:sz w:val="20"/>
+          <w:szCs w:val="20"/>
+        </w:rPr>
+      </w:pPr>
+      <w:r>
+        <w:rPr>
+          <w:sz w:val="20"/>
+          <w:szCs w:val="20"/>
+          <w:rtl w:val="0"/>
+        </w:rPr>
+        <w:t xml:space="preserve">Compute:</w:t>
+      </w:r>
+    </w:p>
+    <w:p>
+      <w:pPr>
+        <w:numPr>
+          <w:ilvl w:val="0"/>
           <w:numId w:val="8"/>
-        </w:numPr>
-        <w:spacing w:after="0" w:afterAutospacing="0" w:before="240" w:lineRule="auto"/>
-        <w:ind w:left="720" w:hanging="360"/>
-        <w:rPr>
-          <w:sz w:val="20"/>
-          <w:szCs w:val="20"/>
-        </w:rPr>
-      </w:pPr>
-      <w:r>
-        <w:rPr>
-          <w:sz w:val="20"/>
-          <w:szCs w:val="20"/>
-          <w:rtl w:val="0"/>
-        </w:rPr>
-        <w:t xml:space="preserve">Cost ties with business value in the context of an e-commerce company as it directly affects profitability. By optimizing costs, the company can improve its profitability, which can lead to more investments in innovation, marketing, and other business areas.</w:t>
-      </w:r>
-    </w:p>
-    <w:p>
-      <w:pPr>
-        <w:numPr>
-          <w:ilvl w:val="0"/>
-          <w:numId w:val="8"/>
-        </w:numPr>
-        <w:spacing w:after="0" w:afterAutospacing="0" w:before="0" w:beforeAutospacing="0" w:lineRule="auto"/>
-        <w:ind w:left="720" w:hanging="360"/>
-        <w:rPr>
-          <w:sz w:val="20"/>
-          <w:szCs w:val="20"/>
-        </w:rPr>
-      </w:pPr>
-      <w:r>
-        <w:rPr>
-          <w:sz w:val="20"/>
-          <w:szCs w:val="20"/>
-          <w:rtl w:val="0"/>
-        </w:rPr>
-        <w:t xml:space="preserve">Service Quotas/Limits are important in cost optimization as they help prevent overuse of resources, which can lead to unexpected costs. By setting limits, the company can ensure that it only uses resources as required and avoid unnecessary costs.</w:t>
-      </w:r>
-    </w:p>
-    <w:p>
-      <w:pPr>
-        <w:numPr>
-          <w:ilvl w:val="0"/>
-          <w:numId w:val="8"/>
-        </w:numPr>
-        <w:spacing w:after="0" w:afterAutospacing="0" w:before="0" w:beforeAutospacing="0" w:lineRule="auto"/>
-        <w:ind w:left="720" w:hanging="360"/>
-        <w:rPr>
-          <w:sz w:val="20"/>
-          <w:szCs w:val="20"/>
-        </w:rPr>
-      </w:pPr>
-      <w:r>
-        <w:rPr>
-          <w:sz w:val="20"/>
-          <w:szCs w:val="20"/>
-          <w:rtl w:val="0"/>
-        </w:rPr>
-        <w:t xml:space="preserve">To design cost-optimized storage for the e-commerce company, the cloud architect can use AWS S3 and its storage classes, which offer different pricing options based on data access patterns. The architect can also use lifecycle policies to automatically move data to lower-cost storage tiers as it becomes less frequently accessed.</w:t>
-      </w:r>
-    </w:p>
-    <w:p>
-      <w:pPr>
-        <w:numPr>
-          <w:ilvl w:val="0"/>
-          <w:numId w:val="8"/>
-        </w:numPr>
-        <w:spacing w:after="0" w:afterAutospacing="0" w:before="0" w:beforeAutospacing="0" w:lineRule="auto"/>
-        <w:ind w:left="720" w:hanging="360"/>
-        <w:rPr>
-          <w:sz w:val="20"/>
-          <w:szCs w:val="20"/>
-        </w:rPr>
-      </w:pPr>
-      <w:r>
-        <w:rPr>
-          <w:sz w:val="20"/>
-          <w:szCs w:val="20"/>
-          <w:rtl w:val="0"/>
-        </w:rPr>
-        <w:t xml:space="preserve">To design cost-optimized compute for the e-commerce company, the architect can use AWS EC2 and its pricing options, such as spot instances, which provide significant cost savings. The architect can also use AWS Lambda to minimize compute costs by running code only when required.</w:t>
-      </w:r>
-    </w:p>
-    <w:p>
-      <w:pPr>
-        <w:numPr>
-          <w:ilvl w:val="0"/>
-          <w:numId w:val="8"/>
-        </w:numPr>
-        <w:spacing w:after="240" w:before="0" w:beforeAutospacing="0" w:lineRule="auto"/>
-        <w:ind w:left="720" w:hanging="360"/>
-        <w:rPr>
-          <w:sz w:val="20"/>
-          <w:szCs w:val="20"/>
-        </w:rPr>
-      </w:pPr>
-      <w:r>
-        <w:rPr>
-          <w:sz w:val="20"/>
-          <w:szCs w:val="20"/>
-          <w:rtl w:val="0"/>
-        </w:rPr>
-        <w:t xml:space="preserve">Data transfer costs can be minimized by using AWS Direct Connect, which provides a dedicated network connection between the e-commerce company's data center and AWS. The architect can also use AWS CloudFront, which caches content closer to the users, reducing data transfer costs.</w:t>
-      </w:r>
-    </w:p>
-    <w:p>
-      <w:pPr>
-        <w:rPr>
-          <w:sz w:val="20"/>
-          <w:szCs w:val="20"/>
-        </w:rPr>
-      </w:pPr>
-      <w:r>
-        <w:rPr>
-          <w:sz w:val="20"/>
-          <w:szCs w:val="20"/>
-          <w:rtl w:val="0"/>
-        </w:rPr>
-        <w:t xml:space="preserve">Overall, by optimizing storage, compute, and data transfer costs, the e-commerce company can achieve cost savings while still delivering high-performance and availability to its customers.</w:t>
-      </w:r>
-    </w:p>
-    <w:p>
-      <w:pPr>
-        <w:rPr>
-          <w:sz w:val="20"/>
-          <w:szCs w:val="20"/>
-        </w:rPr>
-      </w:pPr>
-      <w:r>
-        <w:rPr>
-          <w:sz w:val="20"/>
-          <w:szCs w:val="20"/>
-          <w:rtl w:val="0"/>
-        </w:rPr>
-        <w:t xml:space="preserve">Cost Considerations:</w:t>
-      </w:r>
-    </w:p>
-    <w:p>
-      <w:pPr>
-        <w:numPr>
-          <w:ilvl w:val="0"/>
-          <w:numId w:val="2"/>
-        </w:numPr>
-        <w:spacing w:after="0" w:afterAutospacing="0" w:before="240" w:lineRule="auto"/>
-        <w:ind w:left="720" w:hanging="360"/>
-        <w:rPr>
-          <w:sz w:val="20"/>
-          <w:szCs w:val="20"/>
-        </w:rPr>
-      </w:pPr>
-      <w:r>
-        <w:rPr>
-          <w:sz w:val="20"/>
-          <w:szCs w:val="20"/>
-          <w:rtl w:val="0"/>
-        </w:rPr>
-        <w:t xml:space="preserve">Compute:</w:t>
-      </w:r>
-    </w:p>
-    <w:p>
-      <w:pPr>
-        <w:numPr>
-          <w:ilvl w:val="0"/>
-          <w:numId w:val="9"/>
         </w:numPr>
         <w:spacing w:after="0" w:afterAutospacing="0" w:before="0" w:beforeAutospacing="0" w:lineRule="auto"/>
         <w:ind w:left="1440" w:hanging="360"/>
@@ -657,29 +692,31 @@
       <w:pPr>
         <w:numPr>
           <w:ilvl w:val="0"/>
-          <w:numId w:val="9"/>
+          <w:numId w:val="8"/>
         </w:numPr>
         <w:spacing w:after="0" w:afterAutospacing="0" w:before="0" w:beforeAutospacing="0" w:lineRule="auto"/>
         <w:ind w:left="1440" w:hanging="360"/>
         <w:rPr>
-          <w:sz w:val="20"/>
-          <w:szCs w:val="20"/>
-        </w:rPr>
-      </w:pPr>
-      <w:r>
-        <w:rPr>
-          <w:sz w:val="20"/>
-          <w:szCs w:val="20"/>
-          <w:rtl w:val="0"/>
-        </w:rPr>
-        <w:t xml:space="preserve">Use reserved instances for workloads that have a predictable and stable demand.</w:t>
-      </w:r>
-    </w:p>
-    <w:p>
-      <w:pPr>
-        <w:numPr>
-          <w:ilvl w:val="0"/>
-          <w:numId w:val="9"/>
+          <w:b w:val="1"/>
+          <w:sz w:val="20"/>
+          <w:szCs w:val="20"/>
+        </w:rPr>
+      </w:pPr>
+      <w:r>
+        <w:rPr>
+          <w:b w:val="1"/>
+          <w:sz w:val="20"/>
+          <w:szCs w:val="20"/>
+          <w:rtl w:val="0"/>
+        </w:rPr>
+        <w:t xml:space="preserve">Use reserved instances for workloads that have a predictable and stable demand. 40% saving in cost. </w:t>
+      </w:r>
+    </w:p>
+    <w:p>
+      <w:pPr>
+        <w:numPr>
+          <w:ilvl w:val="0"/>
+          <w:numId w:val="8"/>
         </w:numPr>
         <w:spacing w:after="0" w:afterAutospacing="0" w:before="0" w:beforeAutospacing="0" w:lineRule="auto"/>
         <w:ind w:left="1440" w:hanging="360"/>
@@ -701,7 +738,7 @@
       <w:pPr>
         <w:numPr>
           <w:ilvl w:val="0"/>
-          <w:numId w:val="9"/>
+          <w:numId w:val="8"/>
         </w:numPr>
         <w:spacing w:after="0" w:afterAutospacing="0" w:before="0" w:beforeAutospacing="0" w:lineRule="auto"/>
         <w:ind w:left="1440" w:hanging="360"/>
@@ -723,7 +760,7 @@
       <w:pPr>
         <w:numPr>
           <w:ilvl w:val="0"/>
-          <w:numId w:val="9"/>
+          <w:numId w:val="8"/>
         </w:numPr>
         <w:spacing w:after="0" w:afterAutospacing="0" w:before="0" w:beforeAutospacing="0" w:lineRule="auto"/>
         <w:ind w:left="1440" w:hanging="360"/>
@@ -745,7 +782,7 @@
       <w:pPr>
         <w:numPr>
           <w:ilvl w:val="0"/>
-          <w:numId w:val="4"/>
+          <w:numId w:val="3"/>
         </w:numPr>
         <w:spacing w:after="0" w:afterAutospacing="0" w:before="0" w:beforeAutospacing="0" w:lineRule="auto"/>
         <w:ind w:left="720" w:hanging="360"/>
@@ -767,7 +804,7 @@
       <w:pPr>
         <w:numPr>
           <w:ilvl w:val="0"/>
-          <w:numId w:val="6"/>
+          <w:numId w:val="5"/>
         </w:numPr>
         <w:spacing w:after="0" w:afterAutospacing="0" w:before="0" w:beforeAutospacing="0" w:lineRule="auto"/>
         <w:ind w:left="1440" w:hanging="360"/>
@@ -789,7 +826,7 @@
       <w:pPr>
         <w:numPr>
           <w:ilvl w:val="0"/>
-          <w:numId w:val="6"/>
+          <w:numId w:val="5"/>
         </w:numPr>
         <w:spacing w:after="0" w:afterAutospacing="0" w:before="0" w:beforeAutospacing="0" w:lineRule="auto"/>
         <w:ind w:left="1440" w:hanging="360"/>
@@ -811,7 +848,7 @@
       <w:pPr>
         <w:numPr>
           <w:ilvl w:val="0"/>
-          <w:numId w:val="6"/>
+          <w:numId w:val="5"/>
         </w:numPr>
         <w:spacing w:after="0" w:afterAutospacing="0" w:before="0" w:beforeAutospacing="0" w:lineRule="auto"/>
         <w:ind w:left="1440" w:hanging="360"/>
@@ -833,7 +870,69 @@
       <w:pPr>
         <w:numPr>
           <w:ilvl w:val="0"/>
-          <w:numId w:val="6"/>
+          <w:numId w:val="5"/>
+        </w:numPr>
+        <w:spacing w:after="240" w:before="0" w:beforeAutospacing="0" w:lineRule="auto"/>
+        <w:ind w:left="1440" w:hanging="360"/>
+        <w:rPr>
+          <w:sz w:val="20"/>
+          <w:szCs w:val="20"/>
+        </w:rPr>
+      </w:pPr>
+      <w:r>
+        <w:rPr>
+          <w:sz w:val="20"/>
+          <w:szCs w:val="20"/>
+          <w:rtl w:val="0"/>
+        </w:rPr>
+        <w:t xml:space="preserve">Use Glacier for archiving data that is rarely accessed.</w:t>
+      </w:r>
+    </w:p>
+    <w:p>
+      <w:pPr>
+        <w:spacing w:after="240" w:before="240" w:lineRule="auto"/>
+        <w:ind w:left="0" w:firstLine="0"/>
+        <w:rPr>
+          <w:sz w:val="20"/>
+          <w:szCs w:val="20"/>
+        </w:rPr>
+      </w:pPr>
+      <w:r>
+        <w:rPr>
+          <w:sz w:val="20"/>
+          <w:szCs w:val="20"/>
+          <w:rtl w:val="0"/>
+        </w:rPr>
+        <w:t xml:space="preserve">Data Transfer:</w:t>
+      </w:r>
+    </w:p>
+    <w:p>
+      <w:pPr>
+        <w:numPr>
+          <w:ilvl w:val="0"/>
+          <w:numId w:val="9"/>
+        </w:numPr>
+        <w:spacing w:after="0" w:afterAutospacing="0" w:before="240" w:lineRule="auto"/>
+        <w:ind w:left="1440" w:hanging="360"/>
+        <w:rPr>
+          <w:sz w:val="20"/>
+          <w:szCs w:val="20"/>
+        </w:rPr>
+      </w:pPr>
+      <w:r>
+        <w:rPr>
+          <w:sz w:val="20"/>
+          <w:szCs w:val="20"/>
+          <w:rtl w:val="0"/>
+        </w:rPr>
+        <w:t xml:space="preserve">Use a content delivery network (CDN) to minimize data transfer costs.</w:t>
+      </w:r>
+    </w:p>
+    <w:p>
+      <w:pPr>
+        <w:numPr>
+          <w:ilvl w:val="0"/>
+          <w:numId w:val="9"/>
         </w:numPr>
         <w:spacing w:after="0" w:afterAutospacing="0" w:before="0" w:beforeAutospacing="0" w:lineRule="auto"/>
         <w:ind w:left="1440" w:hanging="360"/>
@@ -848,72 +947,6 @@
           <w:szCs w:val="20"/>
           <w:rtl w:val="0"/>
         </w:rPr>
-        <w:t xml:space="preserve">Use Glacier for archiving data that is rarely accessed.</w:t>
-      </w:r>
-    </w:p>
-    <w:p>
-      <w:pPr>
-        <w:numPr>
-          <w:ilvl w:val="0"/>
-          <w:numId w:val="3"/>
-        </w:numPr>
-        <w:spacing w:after="0" w:afterAutospacing="0" w:before="0" w:beforeAutospacing="0" w:lineRule="auto"/>
-        <w:ind w:left="1440" w:hanging="360"/>
-        <w:rPr>
-          <w:sz w:val="20"/>
-          <w:szCs w:val="20"/>
-        </w:rPr>
-      </w:pPr>
-      <w:r>
-        <w:rPr>
-          <w:sz w:val="20"/>
-          <w:szCs w:val="20"/>
-          <w:rtl w:val="0"/>
-        </w:rPr>
-        <w:t xml:space="preserve">Data Transfer:</w:t>
-      </w:r>
-    </w:p>
-    <w:p>
-      <w:pPr>
-        <w:numPr>
-          <w:ilvl w:val="0"/>
-          <w:numId w:val="10"/>
-        </w:numPr>
-        <w:spacing w:after="0" w:afterAutospacing="0" w:before="0" w:beforeAutospacing="0" w:lineRule="auto"/>
-        <w:ind w:left="1440" w:hanging="360"/>
-        <w:rPr>
-          <w:sz w:val="20"/>
-          <w:szCs w:val="20"/>
-        </w:rPr>
-      </w:pPr>
-      <w:r>
-        <w:rPr>
-          <w:sz w:val="20"/>
-          <w:szCs w:val="20"/>
-          <w:rtl w:val="0"/>
-        </w:rPr>
-        <w:t xml:space="preserve">Use a content delivery network (CDN) to minimize data transfer costs.</w:t>
-      </w:r>
-    </w:p>
-    <w:p>
-      <w:pPr>
-        <w:numPr>
-          <w:ilvl w:val="0"/>
-          <w:numId w:val="10"/>
-        </w:numPr>
-        <w:spacing w:after="0" w:afterAutospacing="0" w:before="0" w:beforeAutospacing="0" w:lineRule="auto"/>
-        <w:ind w:left="1440" w:hanging="360"/>
-        <w:rPr>
-          <w:sz w:val="20"/>
-          <w:szCs w:val="20"/>
-        </w:rPr>
-      </w:pPr>
-      <w:r>
-        <w:rPr>
-          <w:sz w:val="20"/>
-          <w:szCs w:val="20"/>
-          <w:rtl w:val="0"/>
-        </w:rPr>
         <w:t xml:space="preserve">Use AWS Direct Connect to reduce data transfer costs for large volumes of data.</w:t>
       </w:r>
     </w:p>
@@ -921,7 +954,7 @@
       <w:pPr>
         <w:numPr>
           <w:ilvl w:val="0"/>
-          <w:numId w:val="10"/>
+          <w:numId w:val="9"/>
         </w:numPr>
         <w:spacing w:after="240" w:before="0" w:beforeAutospacing="0" w:lineRule="auto"/>
         <w:ind w:left="1440" w:hanging="360"/>
@@ -959,7 +992,7 @@
       <w:pPr>
         <w:numPr>
           <w:ilvl w:val="0"/>
-          <w:numId w:val="7"/>
+          <w:numId w:val="6"/>
         </w:numPr>
         <w:spacing w:after="0" w:afterAutospacing="0" w:before="240" w:lineRule="auto"/>
         <w:ind w:left="720" w:hanging="360"/>
@@ -981,7 +1014,7 @@
       <w:pPr>
         <w:numPr>
           <w:ilvl w:val="0"/>
-          <w:numId w:val="7"/>
+          <w:numId w:val="6"/>
         </w:numPr>
         <w:spacing w:after="0" w:afterAutospacing="0" w:before="0" w:beforeAutospacing="0" w:lineRule="auto"/>
         <w:ind w:left="720" w:hanging="360"/>
@@ -1003,7 +1036,7 @@
       <w:pPr>
         <w:numPr>
           <w:ilvl w:val="0"/>
-          <w:numId w:val="7"/>
+          <w:numId w:val="6"/>
         </w:numPr>
         <w:spacing w:after="240" w:before="0" w:beforeAutospacing="0" w:lineRule="auto"/>
         <w:ind w:left="720" w:hanging="360"/>
@@ -1041,7 +1074,7 @@
       <w:pPr>
         <w:numPr>
           <w:ilvl w:val="0"/>
-          <w:numId w:val="11"/>
+          <w:numId w:val="10"/>
         </w:numPr>
         <w:spacing w:after="0" w:afterAutospacing="0" w:before="240" w:lineRule="auto"/>
         <w:ind w:left="720" w:hanging="360"/>
@@ -1063,7 +1096,7 @@
       <w:pPr>
         <w:numPr>
           <w:ilvl w:val="0"/>
-          <w:numId w:val="11"/>
+          <w:numId w:val="10"/>
         </w:numPr>
         <w:spacing w:after="0" w:afterAutospacing="0" w:before="0" w:beforeAutospacing="0" w:lineRule="auto"/>
         <w:ind w:left="720" w:hanging="360"/>
@@ -1085,7 +1118,7 @@
       <w:pPr>
         <w:numPr>
           <w:ilvl w:val="0"/>
-          <w:numId w:val="11"/>
+          <w:numId w:val="10"/>
         </w:numPr>
         <w:spacing w:after="0" w:afterAutospacing="0" w:before="0" w:beforeAutospacing="0" w:lineRule="auto"/>
         <w:ind w:left="720" w:hanging="360"/>
@@ -1107,7 +1140,7 @@
       <w:pPr>
         <w:numPr>
           <w:ilvl w:val="0"/>
-          <w:numId w:val="11"/>
+          <w:numId w:val="10"/>
         </w:numPr>
         <w:spacing w:after="240" w:before="0" w:beforeAutospacing="0" w:lineRule="auto"/>
         <w:ind w:left="720" w:hanging="360"/>
@@ -1589,8 +1622,8 @@
   <w:abstractNum w:abstractNumId="5">
     <w:lvl w:ilvl="0">
       <w:start w:val="1"/>
-      <w:numFmt w:val="decimal"/>
-      <w:lvlText w:val="%1."/>
+      <w:numFmt w:val="bullet"/>
+      <w:lvlText w:val="●"/>
       <w:lvlJc w:val="left"/>
       <w:pPr>
         <w:ind w:left="720" w:hanging="360"/>
@@ -1601,8 +1634,8 @@
     </w:lvl>
     <w:lvl w:ilvl="1">
       <w:start w:val="1"/>
-      <w:numFmt w:val="lowerLetter"/>
-      <w:lvlText w:val="%2."/>
+      <w:numFmt w:val="bullet"/>
+      <w:lvlText w:val="○"/>
       <w:lvlJc w:val="left"/>
       <w:pPr>
         <w:ind w:left="1440" w:hanging="360"/>
@@ -1613,8 +1646,8 @@
     </w:lvl>
     <w:lvl w:ilvl="2">
       <w:start w:val="1"/>
-      <w:numFmt w:val="lowerRoman"/>
-      <w:lvlText w:val="%3."/>
+      <w:numFmt w:val="bullet"/>
+      <w:lvlText w:val="■"/>
       <w:lvlJc w:val="left"/>
       <w:pPr>
         <w:ind w:left="2160" w:hanging="360"/>
@@ -1625,8 +1658,8 @@
     </w:lvl>
     <w:lvl w:ilvl="3">
       <w:start w:val="1"/>
-      <w:numFmt w:val="decimal"/>
-      <w:lvlText w:val="%4."/>
+      <w:numFmt w:val="bullet"/>
+      <w:lvlText w:val="●"/>
       <w:lvlJc w:val="left"/>
       <w:pPr>
         <w:ind w:left="2880" w:hanging="360"/>
@@ -1637,8 +1670,8 @@
     </w:lvl>
     <w:lvl w:ilvl="4">
       <w:start w:val="1"/>
-      <w:numFmt w:val="lowerLetter"/>
-      <w:lvlText w:val="%5."/>
+      <w:numFmt w:val="bullet"/>
+      <w:lvlText w:val="○"/>
       <w:lvlJc w:val="left"/>
       <w:pPr>
         <w:ind w:left="3600" w:hanging="360"/>
@@ -1649,8 +1682,8 @@
     </w:lvl>
     <w:lvl w:ilvl="5">
       <w:start w:val="1"/>
-      <w:numFmt w:val="lowerRoman"/>
-      <w:lvlText w:val="%6."/>
+      <w:numFmt w:val="bullet"/>
+      <w:lvlText w:val="■"/>
       <w:lvlJc w:val="left"/>
       <w:pPr>
         <w:ind w:left="4320" w:hanging="360"/>
@@ -1661,8 +1694,8 @@
     </w:lvl>
     <w:lvl w:ilvl="6">
       <w:start w:val="1"/>
-      <w:numFmt w:val="decimal"/>
-      <w:lvlText w:val="%7."/>
+      <w:numFmt w:val="bullet"/>
+      <w:lvlText w:val="●"/>
       <w:lvlJc w:val="left"/>
       <w:pPr>
         <w:ind w:left="5040" w:hanging="360"/>
@@ -1673,8 +1706,8 @@
     </w:lvl>
     <w:lvl w:ilvl="7">
       <w:start w:val="1"/>
-      <w:numFmt w:val="lowerLetter"/>
-      <w:lvlText w:val="%8."/>
+      <w:numFmt w:val="bullet"/>
+      <w:lvlText w:val="○"/>
       <w:lvlJc w:val="left"/>
       <w:pPr>
         <w:ind w:left="5760" w:hanging="360"/>
@@ -1685,8 +1718,8 @@
     </w:lvl>
     <w:lvl w:ilvl="8">
       <w:start w:val="1"/>
-      <w:numFmt w:val="lowerRoman"/>
-      <w:lvlText w:val="%9."/>
+      <w:numFmt w:val="bullet"/>
+      <w:lvlText w:val="■"/>
       <w:lvlJc w:val="left"/>
       <w:pPr>
         <w:ind w:left="6480" w:hanging="360"/>
@@ -1809,8 +1842,8 @@
   <w:abstractNum w:abstractNumId="7">
     <w:lvl w:ilvl="0">
       <w:start w:val="1"/>
-      <w:numFmt w:val="bullet"/>
-      <w:lvlText w:val="●"/>
+      <w:numFmt w:val="decimal"/>
+      <w:lvlText w:val="%1."/>
       <w:lvlJc w:val="left"/>
       <w:pPr>
         <w:ind w:left="720" w:hanging="360"/>
@@ -1821,8 +1854,8 @@
     </w:lvl>
     <w:lvl w:ilvl="1">
       <w:start w:val="1"/>
-      <w:numFmt w:val="bullet"/>
-      <w:lvlText w:val="○"/>
+      <w:numFmt w:val="lowerLetter"/>
+      <w:lvlText w:val="%2."/>
       <w:lvlJc w:val="left"/>
       <w:pPr>
         <w:ind w:left="1440" w:hanging="360"/>
@@ -1833,8 +1866,8 @@
     </w:lvl>
     <w:lvl w:ilvl="2">
       <w:start w:val="1"/>
-      <w:numFmt w:val="bullet"/>
-      <w:lvlText w:val="■"/>
+      <w:numFmt w:val="lowerRoman"/>
+      <w:lvlText w:val="%3."/>
       <w:lvlJc w:val="left"/>
       <w:pPr>
         <w:ind w:left="2160" w:hanging="360"/>
@@ -1845,8 +1878,8 @@
     </w:lvl>
     <w:lvl w:ilvl="3">
       <w:start w:val="1"/>
-      <w:numFmt w:val="bullet"/>
-      <w:lvlText w:val="●"/>
+      <w:numFmt w:val="decimal"/>
+      <w:lvlText w:val="%4."/>
       <w:lvlJc w:val="left"/>
       <w:pPr>
         <w:ind w:left="2880" w:hanging="360"/>
@@ -1857,8 +1890,8 @@
     </w:lvl>
     <w:lvl w:ilvl="4">
       <w:start w:val="1"/>
-      <w:numFmt w:val="bullet"/>
-      <w:lvlText w:val="○"/>
+      <w:numFmt w:val="lowerLetter"/>
+      <w:lvlText w:val="%5."/>
       <w:lvlJc w:val="left"/>
       <w:pPr>
         <w:ind w:left="3600" w:hanging="360"/>
@@ -1869,8 +1902,8 @@
     </w:lvl>
     <w:lvl w:ilvl="5">
       <w:start w:val="1"/>
-      <w:numFmt w:val="bullet"/>
-      <w:lvlText w:val="■"/>
+      <w:numFmt w:val="lowerRoman"/>
+      <w:lvlText w:val="%6."/>
       <w:lvlJc w:val="left"/>
       <w:pPr>
         <w:ind w:left="4320" w:hanging="360"/>
@@ -1881,8 +1914,8 @@
     </w:lvl>
     <w:lvl w:ilvl="6">
       <w:start w:val="1"/>
-      <w:numFmt w:val="bullet"/>
-      <w:lvlText w:val="●"/>
+      <w:numFmt w:val="decimal"/>
+      <w:lvlText w:val="%7."/>
       <w:lvlJc w:val="left"/>
       <w:pPr>
         <w:ind w:left="5040" w:hanging="360"/>
@@ -1893,8 +1926,8 @@
     </w:lvl>
     <w:lvl w:ilvl="7">
       <w:start w:val="1"/>
-      <w:numFmt w:val="bullet"/>
-      <w:lvlText w:val="○"/>
+      <w:numFmt w:val="lowerLetter"/>
+      <w:lvlText w:val="%8."/>
       <w:lvlJc w:val="left"/>
       <w:pPr>
         <w:ind w:left="5760" w:hanging="360"/>
@@ -1905,8 +1938,8 @@
     </w:lvl>
     <w:lvl w:ilvl="8">
       <w:start w:val="1"/>
-      <w:numFmt w:val="bullet"/>
-      <w:lvlText w:val="■"/>
+      <w:numFmt w:val="lowerRoman"/>
+      <w:lvlText w:val="%9."/>
       <w:lvlJc w:val="left"/>
       <w:pPr>
         <w:ind w:left="6480" w:hanging="360"/>
@@ -1919,11 +1952,11 @@
   <w:abstractNum w:abstractNumId="8">
     <w:lvl w:ilvl="0">
       <w:start w:val="1"/>
-      <w:numFmt w:val="decimal"/>
-      <w:lvlText w:val="%1."/>
-      <w:lvlJc w:val="left"/>
-      <w:pPr>
-        <w:ind w:left="720" w:hanging="360"/>
+      <w:numFmt w:val="bullet"/>
+      <w:lvlText w:val="●"/>
+      <w:lvlJc w:val="left"/>
+      <w:pPr>
+        <w:ind w:left="1440" w:hanging="360"/>
       </w:pPr>
       <w:rPr>
         <w:u w:val="none"/>
@@ -1931,11 +1964,11 @@
     </w:lvl>
     <w:lvl w:ilvl="1">
       <w:start w:val="1"/>
-      <w:numFmt w:val="lowerLetter"/>
-      <w:lvlText w:val="%2."/>
-      <w:lvlJc w:val="left"/>
-      <w:pPr>
-        <w:ind w:left="1440" w:hanging="360"/>
+      <w:numFmt w:val="bullet"/>
+      <w:lvlText w:val="○"/>
+      <w:lvlJc w:val="left"/>
+      <w:pPr>
+        <w:ind w:left="2160" w:hanging="360"/>
       </w:pPr>
       <w:rPr>
         <w:u w:val="none"/>
@@ -1943,11 +1976,11 @@
     </w:lvl>
     <w:lvl w:ilvl="2">
       <w:start w:val="1"/>
-      <w:numFmt w:val="lowerRoman"/>
-      <w:lvlText w:val="%3."/>
-      <w:lvlJc w:val="left"/>
-      <w:pPr>
-        <w:ind w:left="2160" w:hanging="360"/>
+      <w:numFmt w:val="bullet"/>
+      <w:lvlText w:val="■"/>
+      <w:lvlJc w:val="left"/>
+      <w:pPr>
+        <w:ind w:left="2880" w:hanging="360"/>
       </w:pPr>
       <w:rPr>
         <w:u w:val="none"/>
@@ -1955,11 +1988,11 @@
     </w:lvl>
     <w:lvl w:ilvl="3">
       <w:start w:val="1"/>
-      <w:numFmt w:val="decimal"/>
-      <w:lvlText w:val="%4."/>
-      <w:lvlJc w:val="left"/>
-      <w:pPr>
-        <w:ind w:left="2880" w:hanging="360"/>
+      <w:numFmt w:val="bullet"/>
+      <w:lvlText w:val="●"/>
+      <w:lvlJc w:val="left"/>
+      <w:pPr>
+        <w:ind w:left="3600" w:hanging="360"/>
       </w:pPr>
       <w:rPr>
         <w:u w:val="none"/>
@@ -1967,11 +2000,11 @@
     </w:lvl>
     <w:lvl w:ilvl="4">
       <w:start w:val="1"/>
-      <w:numFmt w:val="lowerLetter"/>
-      <w:lvlText w:val="%5."/>
-      <w:lvlJc w:val="left"/>
-      <w:pPr>
-        <w:ind w:left="3600" w:hanging="360"/>
+      <w:numFmt w:val="bullet"/>
+      <w:lvlText w:val="○"/>
+      <w:lvlJc w:val="left"/>
+      <w:pPr>
+        <w:ind w:left="4320" w:hanging="360"/>
       </w:pPr>
       <w:rPr>
         <w:u w:val="none"/>
@@ -1979,11 +2012,11 @@
     </w:lvl>
     <w:lvl w:ilvl="5">
       <w:start w:val="1"/>
-      <w:numFmt w:val="lowerRoman"/>
-      <w:lvlText w:val="%6."/>
-      <w:lvlJc w:val="left"/>
-      <w:pPr>
-        <w:ind w:left="4320" w:hanging="360"/>
+      <w:numFmt w:val="bullet"/>
+      <w:lvlText w:val="■"/>
+      <w:lvlJc w:val="left"/>
+      <w:pPr>
+        <w:ind w:left="5040" w:hanging="360"/>
       </w:pPr>
       <w:rPr>
         <w:u w:val="none"/>
@@ -1991,11 +2024,11 @@
     </w:lvl>
     <w:lvl w:ilvl="6">
       <w:start w:val="1"/>
-      <w:numFmt w:val="decimal"/>
-      <w:lvlText w:val="%7."/>
-      <w:lvlJc w:val="left"/>
-      <w:pPr>
-        <w:ind w:left="5040" w:hanging="360"/>
+      <w:numFmt w:val="bullet"/>
+      <w:lvlText w:val="●"/>
+      <w:lvlJc w:val="left"/>
+      <w:pPr>
+        <w:ind w:left="5760" w:hanging="360"/>
       </w:pPr>
       <w:rPr>
         <w:u w:val="none"/>
@@ -2003,11 +2036,11 @@
     </w:lvl>
     <w:lvl w:ilvl="7">
       <w:start w:val="1"/>
-      <w:numFmt w:val="lowerLetter"/>
-      <w:lvlText w:val="%8."/>
-      <w:lvlJc w:val="left"/>
-      <w:pPr>
-        <w:ind w:left="5760" w:hanging="360"/>
+      <w:numFmt w:val="bullet"/>
+      <w:lvlText w:val="○"/>
+      <w:lvlJc w:val="left"/>
+      <w:pPr>
+        <w:ind w:left="6480" w:hanging="360"/>
       </w:pPr>
       <w:rPr>
         <w:u w:val="none"/>
@@ -2015,11 +2048,11 @@
     </w:lvl>
     <w:lvl w:ilvl="8">
       <w:start w:val="1"/>
-      <w:numFmt w:val="lowerRoman"/>
-      <w:lvlText w:val="%9."/>
-      <w:lvlJc w:val="left"/>
-      <w:pPr>
-        <w:ind w:left="6480" w:hanging="360"/>
+      <w:numFmt w:val="bullet"/>
+      <w:lvlText w:val="■"/>
+      <w:lvlJc w:val="left"/>
+      <w:pPr>
+        <w:ind w:left="7200" w:hanging="360"/>
       </w:pPr>
       <w:rPr>
         <w:u w:val="none"/>
@@ -2033,103 +2066,103 @@
       <w:lvlText w:val="●"/>
       <w:lvlJc w:val="left"/>
       <w:pPr>
+        <w:ind w:left="720" w:hanging="360"/>
+      </w:pPr>
+      <w:rPr>
+        <w:u w:val="none"/>
+      </w:rPr>
+    </w:lvl>
+    <w:lvl w:ilvl="1">
+      <w:start w:val="1"/>
+      <w:numFmt w:val="bullet"/>
+      <w:lvlText w:val="○"/>
+      <w:lvlJc w:val="left"/>
+      <w:pPr>
         <w:ind w:left="1440" w:hanging="360"/>
       </w:pPr>
       <w:rPr>
         <w:u w:val="none"/>
       </w:rPr>
     </w:lvl>
-    <w:lvl w:ilvl="1">
+    <w:lvl w:ilvl="2">
+      <w:start w:val="1"/>
+      <w:numFmt w:val="bullet"/>
+      <w:lvlText w:val="■"/>
+      <w:lvlJc w:val="left"/>
+      <w:pPr>
+        <w:ind w:left="2160" w:hanging="360"/>
+      </w:pPr>
+      <w:rPr>
+        <w:u w:val="none"/>
+      </w:rPr>
+    </w:lvl>
+    <w:lvl w:ilvl="3">
+      <w:start w:val="1"/>
+      <w:numFmt w:val="bullet"/>
+      <w:lvlText w:val="●"/>
+      <w:lvlJc w:val="left"/>
+      <w:pPr>
+        <w:ind w:left="2880" w:hanging="360"/>
+      </w:pPr>
+      <w:rPr>
+        <w:u w:val="none"/>
+      </w:rPr>
+    </w:lvl>
+    <w:lvl w:ilvl="4">
       <w:start w:val="1"/>
       <w:numFmt w:val="bullet"/>
       <w:lvlText w:val="○"/>
       <w:lvlJc w:val="left"/>
       <w:pPr>
-        <w:ind w:left="2160" w:hanging="360"/>
-      </w:pPr>
-      <w:rPr>
-        <w:u w:val="none"/>
-      </w:rPr>
-    </w:lvl>
-    <w:lvl w:ilvl="2">
+        <w:ind w:left="3600" w:hanging="360"/>
+      </w:pPr>
+      <w:rPr>
+        <w:u w:val="none"/>
+      </w:rPr>
+    </w:lvl>
+    <w:lvl w:ilvl="5">
       <w:start w:val="1"/>
       <w:numFmt w:val="bullet"/>
       <w:lvlText w:val="■"/>
       <w:lvlJc w:val="left"/>
       <w:pPr>
-        <w:ind w:left="2880" w:hanging="360"/>
-      </w:pPr>
-      <w:rPr>
-        <w:u w:val="none"/>
-      </w:rPr>
-    </w:lvl>
-    <w:lvl w:ilvl="3">
+        <w:ind w:left="4320" w:hanging="360"/>
+      </w:pPr>
+      <w:rPr>
+        <w:u w:val="none"/>
+      </w:rPr>
+    </w:lvl>
+    <w:lvl w:ilvl="6">
       <w:start w:val="1"/>
       <w:numFmt w:val="bullet"/>
       <w:lvlText w:val="●"/>
       <w:lvlJc w:val="left"/>
       <w:pPr>
-        <w:ind w:left="3600" w:hanging="360"/>
-      </w:pPr>
-      <w:rPr>
-        <w:u w:val="none"/>
-      </w:rPr>
-    </w:lvl>
-    <w:lvl w:ilvl="4">
+        <w:ind w:left="5040" w:hanging="360"/>
+      </w:pPr>
+      <w:rPr>
+        <w:u w:val="none"/>
+      </w:rPr>
+    </w:lvl>
+    <w:lvl w:ilvl="7">
       <w:start w:val="1"/>
       <w:numFmt w:val="bullet"/>
       <w:lvlText w:val="○"/>
       <w:lvlJc w:val="left"/>
       <w:pPr>
-        <w:ind w:left="4320" w:hanging="360"/>
-      </w:pPr>
-      <w:rPr>
-        <w:u w:val="none"/>
-      </w:rPr>
-    </w:lvl>
-    <w:lvl w:ilvl="5">
+        <w:ind w:left="5760" w:hanging="360"/>
+      </w:pPr>
+      <w:rPr>
+        <w:u w:val="none"/>
+      </w:rPr>
+    </w:lvl>
+    <w:lvl w:ilvl="8">
       <w:start w:val="1"/>
       <w:numFmt w:val="bullet"/>
       <w:lvlText w:val="■"/>
       <w:lvlJc w:val="left"/>
       <w:pPr>
-        <w:ind w:left="5040" w:hanging="360"/>
-      </w:pPr>
-      <w:rPr>
-        <w:u w:val="none"/>
-      </w:rPr>
-    </w:lvl>
-    <w:lvl w:ilvl="6">
-      <w:start w:val="1"/>
-      <w:numFmt w:val="bullet"/>
-      <w:lvlText w:val="●"/>
-      <w:lvlJc w:val="left"/>
-      <w:pPr>
-        <w:ind w:left="5760" w:hanging="360"/>
-      </w:pPr>
-      <w:rPr>
-        <w:u w:val="none"/>
-      </w:rPr>
-    </w:lvl>
-    <w:lvl w:ilvl="7">
-      <w:start w:val="1"/>
-      <w:numFmt w:val="bullet"/>
-      <w:lvlText w:val="○"/>
-      <w:lvlJc w:val="left"/>
-      <w:pPr>
         <w:ind w:left="6480" w:hanging="360"/>
-      </w:pPr>
-      <w:rPr>
-        <w:u w:val="none"/>
-      </w:rPr>
-    </w:lvl>
-    <w:lvl w:ilvl="8">
-      <w:start w:val="1"/>
-      <w:numFmt w:val="bullet"/>
-      <w:lvlText w:val="■"/>
-      <w:lvlJc w:val="left"/>
-      <w:pPr>
-        <w:ind w:left="7200" w:hanging="360"/>
       </w:pPr>
       <w:rPr>
         <w:u w:val="none"/>
@@ -2137,116 +2170,6 @@
     </w:lvl>
   </w:abstractNum>
   <w:abstractNum w:abstractNumId="10">
-    <w:lvl w:ilvl="0">
-      <w:start w:val="1"/>
-      <w:numFmt w:val="bullet"/>
-      <w:lvlText w:val="●"/>
-      <w:lvlJc w:val="left"/>
-      <w:pPr>
-        <w:ind w:left="720" w:hanging="360"/>
-      </w:pPr>
-      <w:rPr>
-        <w:u w:val="none"/>
-      </w:rPr>
-    </w:lvl>
-    <w:lvl w:ilvl="1">
-      <w:start w:val="1"/>
-      <w:numFmt w:val="bullet"/>
-      <w:lvlText w:val="○"/>
-      <w:lvlJc w:val="left"/>
-      <w:pPr>
-        <w:ind w:left="1440" w:hanging="360"/>
-      </w:pPr>
-      <w:rPr>
-        <w:u w:val="none"/>
-      </w:rPr>
-    </w:lvl>
-    <w:lvl w:ilvl="2">
-      <w:start w:val="1"/>
-      <w:numFmt w:val="bullet"/>
-      <w:lvlText w:val="■"/>
-      <w:lvlJc w:val="left"/>
-      <w:pPr>
-        <w:ind w:left="2160" w:hanging="360"/>
-      </w:pPr>
-      <w:rPr>
-        <w:u w:val="none"/>
-      </w:rPr>
-    </w:lvl>
-    <w:lvl w:ilvl="3">
-      <w:start w:val="1"/>
-      <w:numFmt w:val="bullet"/>
-      <w:lvlText w:val="●"/>
-      <w:lvlJc w:val="left"/>
-      <w:pPr>
-        <w:ind w:left="2880" w:hanging="360"/>
-      </w:pPr>
-      <w:rPr>
-        <w:u w:val="none"/>
-      </w:rPr>
-    </w:lvl>
-    <w:lvl w:ilvl="4">
-      <w:start w:val="1"/>
-      <w:numFmt w:val="bullet"/>
-      <w:lvlText w:val="○"/>
-      <w:lvlJc w:val="left"/>
-      <w:pPr>
-        <w:ind w:left="3600" w:hanging="360"/>
-      </w:pPr>
-      <w:rPr>
-        <w:u w:val="none"/>
-      </w:rPr>
-    </w:lvl>
-    <w:lvl w:ilvl="5">
-      <w:start w:val="1"/>
-      <w:numFmt w:val="bullet"/>
-      <w:lvlText w:val="■"/>
-      <w:lvlJc w:val="left"/>
-      <w:pPr>
-        <w:ind w:left="4320" w:hanging="360"/>
-      </w:pPr>
-      <w:rPr>
-        <w:u w:val="none"/>
-      </w:rPr>
-    </w:lvl>
-    <w:lvl w:ilvl="6">
-      <w:start w:val="1"/>
-      <w:numFmt w:val="bullet"/>
-      <w:lvlText w:val="●"/>
-      <w:lvlJc w:val="left"/>
-      <w:pPr>
-        <w:ind w:left="5040" w:hanging="360"/>
-      </w:pPr>
-      <w:rPr>
-        <w:u w:val="none"/>
-      </w:rPr>
-    </w:lvl>
-    <w:lvl w:ilvl="7">
-      <w:start w:val="1"/>
-      <w:numFmt w:val="bullet"/>
-      <w:lvlText w:val="○"/>
-      <w:lvlJc w:val="left"/>
-      <w:pPr>
-        <w:ind w:left="5760" w:hanging="360"/>
-      </w:pPr>
-      <w:rPr>
-        <w:u w:val="none"/>
-      </w:rPr>
-    </w:lvl>
-    <w:lvl w:ilvl="8">
-      <w:start w:val="1"/>
-      <w:numFmt w:val="bullet"/>
-      <w:lvlText w:val="■"/>
-      <w:lvlJc w:val="left"/>
-      <w:pPr>
-        <w:ind w:left="6480" w:hanging="360"/>
-      </w:pPr>
-      <w:rPr>
-        <w:u w:val="none"/>
-      </w:rPr>
-    </w:lvl>
-  </w:abstractNum>
-  <w:abstractNum w:abstractNumId="11">
     <w:lvl w:ilvl="0">
       <w:start w:val="1"/>
       <w:numFmt w:val="bullet"/>
@@ -2385,9 +2308,6 @@
   </w:num>
   <w:num w:numId="10">
     <w:abstractNumId w:val="10"/>
-  </w:num>
-  <w:num w:numId="11">
-    <w:abstractNumId w:val="11"/>
   </w:num>
 </w:numbering>
 </file>
